--- a/C_Compiler_CSharp/C_Compiler_CSharp/Boomerang.docx
+++ b/C_Compiler_CSharp/C_Compiler_CSharp/Boomerang.docx
@@ -40,8 +40,17 @@
           <w:rFonts w:ascii="Garamond" w:hAnsi="Garamond"/>
           <w:lang w:val="sv-SE"/>
         </w:rPr>
-        <w:t>Jag skulle vilja uppdatera mina uppgifter hos Boomerang</w:t>
-      </w:r>
+        <w:t xml:space="preserve">Jag skulle vilja uppdatera mina uppgifter hos </w:t>
+      </w:r>
+      <w:proofErr w:type="spellStart"/>
+      <w:r>
+        <w:rPr>
+          <w:rFonts w:ascii="Garamond" w:hAnsi="Garamond"/>
+          <w:lang w:val="sv-SE"/>
+        </w:rPr>
+        <w:t>Boomerang</w:t>
+      </w:r>
+      <w:proofErr w:type="spellEnd"/>
       <w:r>
         <w:rPr>
           <w:rFonts w:ascii="Garamond" w:hAnsi="Garamond"/>
@@ -102,13 +111,6 @@
         </w:rPr>
         <w:t>8315</w:t>
       </w:r>
-      <w:r>
-        <w:rPr>
-          <w:rFonts w:ascii="Garamond" w:hAnsi="Garamond"/>
-          <w:lang w:val="sv-SE"/>
-        </w:rPr>
-        <w:t>, giltigt till 8 juli 2021</w:t>
-      </w:r>
     </w:p>
     <w:p>
       <w:pPr>
@@ -130,23 +132,23 @@
           <w:rFonts w:ascii="Garamond" w:hAnsi="Garamond"/>
           <w:lang w:val="sv-SE"/>
         </w:rPr>
-        <w:t>, nummer 7237 8811, giltigt till 8 juli 2021</w:t>
-      </w:r>
-    </w:p>
-    <w:p>
-      <w:pPr>
-        <w:pStyle w:val="Ingetavstnd"/>
-        <w:rPr>
-          <w:rFonts w:ascii="Garamond" w:hAnsi="Garamond"/>
-          <w:lang w:val="sv-SE"/>
-        </w:rPr>
-      </w:pPr>
-      <w:r>
-        <w:rPr>
-          <w:rFonts w:ascii="Garamond" w:hAnsi="Garamond"/>
-          <w:lang w:val="sv-SE"/>
-        </w:rPr>
-        <w:t>Körkort, nummer 238 424 828, giltigt till 26 april 2027</w:t>
+        <w:t>, nummer 7237 8811</w:t>
+      </w:r>
+    </w:p>
+    <w:p>
+      <w:pPr>
+        <w:pStyle w:val="Ingetavstnd"/>
+        <w:rPr>
+          <w:rFonts w:ascii="Garamond" w:hAnsi="Garamond"/>
+          <w:lang w:val="sv-SE"/>
+        </w:rPr>
+      </w:pPr>
+      <w:r>
+        <w:rPr>
+          <w:rFonts w:ascii="Garamond" w:hAnsi="Garamond"/>
+          <w:lang w:val="sv-SE"/>
+        </w:rPr>
+        <w:t>Körkort, nummer 238 424 828</w:t>
       </w:r>
     </w:p>
     <w:p>
@@ -178,7 +180,7 @@
           <w:rFonts w:ascii="Garamond" w:hAnsi="Garamond"/>
           <w:lang w:val="sv-SE"/>
         </w:rPr>
-        <w:t>, nummer 8075 2004 8400 0027 1509, giltigt till 4 februari 2022</w:t>
+        <w:t>, nummer 8075 2004 8400 0027 1509</w:t>
       </w:r>
     </w:p>
     <w:p>
@@ -201,65 +203,58 @@
           <w:rFonts w:ascii="Garamond" w:hAnsi="Garamond"/>
           <w:lang w:val="sv-SE"/>
         </w:rPr>
-        <w:t>, nummer 9752 2382 9775 6675, giltigt till 30 september 2020</w:t>
-      </w:r>
-    </w:p>
-    <w:p>
-      <w:pPr>
-        <w:pStyle w:val="Ingetavstnd"/>
-        <w:rPr>
-          <w:rFonts w:ascii="Garamond" w:hAnsi="Garamond"/>
-          <w:lang w:val="sv-SE"/>
-        </w:rPr>
-      </w:pPr>
-      <w:r>
-        <w:rPr>
-          <w:rFonts w:ascii="Garamond" w:hAnsi="Garamond"/>
-          <w:lang w:val="sv-SE"/>
-        </w:rPr>
-        <w:t>Medlemskort STF, nummer 054 101 551 745, giltigt till 7 juli 2020</w:t>
-      </w:r>
-    </w:p>
-    <w:p>
-      <w:pPr>
-        <w:pStyle w:val="Ingetavstnd"/>
-        <w:rPr>
-          <w:rFonts w:ascii="Garamond" w:hAnsi="Garamond"/>
-          <w:lang w:val="sv-SE"/>
-        </w:rPr>
-      </w:pPr>
-      <w:r>
-        <w:rPr>
-          <w:rFonts w:ascii="Garamond" w:hAnsi="Garamond"/>
-          <w:lang w:val="sv-SE"/>
-        </w:rPr>
-        <w:t>Ica-kort, slutsiffror 2617 1</w:t>
-      </w:r>
-    </w:p>
-    <w:p>
-      <w:pPr>
-        <w:pStyle w:val="Ingetavstnd"/>
-        <w:rPr>
-          <w:rFonts w:ascii="Garamond" w:hAnsi="Garamond"/>
-          <w:lang w:val="sv-SE"/>
-        </w:rPr>
-      </w:pPr>
-    </w:p>
-    <w:p>
-      <w:pPr>
-        <w:pStyle w:val="Ingetavstnd"/>
-        <w:rPr>
-          <w:rFonts w:ascii="Garamond" w:hAnsi="Garamond"/>
-          <w:lang w:val="sv-SE"/>
-        </w:rPr>
-      </w:pPr>
-      <w:r>
-        <w:rPr>
-          <w:rFonts w:ascii="Garamond" w:hAnsi="Garamond"/>
-          <w:lang w:val="sv-SE"/>
-        </w:rPr>
-        <w:t>Preem Master Card</w:t>
-      </w:r>
+        <w:t>, nummer 9752 2382 9775 6675</w:t>
+      </w:r>
+    </w:p>
+    <w:p>
+      <w:pPr>
+        <w:pStyle w:val="Ingetavstnd"/>
+        <w:rPr>
+          <w:rFonts w:ascii="Garamond" w:hAnsi="Garamond"/>
+          <w:lang w:val="sv-SE"/>
+        </w:rPr>
+      </w:pPr>
+      <w:r>
+        <w:rPr>
+          <w:rFonts w:ascii="Garamond" w:hAnsi="Garamond"/>
+          <w:lang w:val="sv-SE"/>
+        </w:rPr>
+        <w:t>Medlemskort STF, nummer 054 101 551 745</w:t>
+      </w:r>
+    </w:p>
+    <w:p>
+      <w:pPr>
+        <w:pStyle w:val="Ingetavstnd"/>
+        <w:rPr>
+          <w:rFonts w:ascii="Garamond" w:hAnsi="Garamond"/>
+          <w:lang w:val="sv-SE"/>
+        </w:rPr>
+      </w:pPr>
+    </w:p>
+    <w:p>
+      <w:pPr>
+        <w:pStyle w:val="Ingetavstnd"/>
+        <w:rPr>
+          <w:rFonts w:ascii="Garamond" w:hAnsi="Garamond"/>
+          <w:lang w:val="sv-SE"/>
+        </w:rPr>
+      </w:pPr>
+      <w:r>
+        <w:rPr>
+          <w:rFonts w:ascii="Garamond" w:hAnsi="Garamond"/>
+          <w:lang w:val="sv-SE"/>
+        </w:rPr>
+        <w:t xml:space="preserve">Preem Master </w:t>
+      </w:r>
+      <w:proofErr w:type="spellStart"/>
+      <w:r>
+        <w:rPr>
+          <w:rFonts w:ascii="Garamond" w:hAnsi="Garamond"/>
+          <w:lang w:val="sv-SE"/>
+        </w:rPr>
+        <w:t>Card</w:t>
+      </w:r>
+      <w:proofErr w:type="spellEnd"/>
       <w:r>
         <w:rPr>
           <w:rFonts w:ascii="Garamond" w:hAnsi="Garamond"/>
@@ -272,30 +267,39 @@
           <w:rFonts w:ascii="Garamond" w:hAnsi="Garamond"/>
           <w:lang w:val="sv-SE"/>
         </w:rPr>
-        <w:t>9447, giltigt till 06/21</w:t>
-      </w:r>
-    </w:p>
-    <w:p>
-      <w:pPr>
-        <w:pStyle w:val="Ingetavstnd"/>
-        <w:rPr>
-          <w:rFonts w:ascii="Garamond" w:hAnsi="Garamond"/>
-          <w:lang w:val="sv-SE"/>
-        </w:rPr>
-      </w:pPr>
-      <w:r>
-        <w:rPr>
-          <w:rFonts w:ascii="Garamond" w:hAnsi="Garamond"/>
-          <w:lang w:val="sv-SE"/>
-        </w:rPr>
-        <w:t>Swedbank Master Card</w:t>
-      </w:r>
-      <w:r>
-        <w:rPr>
-          <w:rFonts w:ascii="Garamond" w:hAnsi="Garamond"/>
-          <w:lang w:val="sv-SE"/>
-        </w:rPr>
-        <w:t>, slutsiffror 8057, giltigt till 10/21</w:t>
+        <w:t>9447</w:t>
+      </w:r>
+    </w:p>
+    <w:p>
+      <w:pPr>
+        <w:pStyle w:val="Ingetavstnd"/>
+        <w:rPr>
+          <w:rFonts w:ascii="Garamond" w:hAnsi="Garamond"/>
+          <w:lang w:val="sv-SE"/>
+        </w:rPr>
+      </w:pPr>
+      <w:r>
+        <w:rPr>
+          <w:rFonts w:ascii="Garamond" w:hAnsi="Garamond"/>
+          <w:lang w:val="sv-SE"/>
+        </w:rPr>
+        <w:t xml:space="preserve">Swedbank Master </w:t>
+      </w:r>
+      <w:proofErr w:type="spellStart"/>
+      <w:r>
+        <w:rPr>
+          <w:rFonts w:ascii="Garamond" w:hAnsi="Garamond"/>
+          <w:lang w:val="sv-SE"/>
+        </w:rPr>
+        <w:t>Card</w:t>
+      </w:r>
+      <w:proofErr w:type="spellEnd"/>
+      <w:r>
+        <w:rPr>
+          <w:rFonts w:ascii="Garamond" w:hAnsi="Garamond"/>
+          <w:lang w:val="sv-SE"/>
+        </w:rPr>
+        <w:t>, slutsiffror 8057</w:t>
       </w:r>
     </w:p>
     <w:p>
@@ -325,69 +329,135 @@
           <w:rFonts w:ascii="Garamond" w:hAnsi="Garamond"/>
           <w:lang w:val="sv-SE"/>
         </w:rPr>
-        <w:t xml:space="preserve">, slutsiffror 6401, giltigt till </w:t>
-      </w:r>
-      <w:r>
-        <w:rPr>
-          <w:rFonts w:ascii="Garamond" w:hAnsi="Garamond"/>
-          <w:lang w:val="sv-SE"/>
-        </w:rPr>
-        <w:t>06/21</w:t>
-      </w:r>
-    </w:p>
-    <w:p>
-      <w:pPr>
-        <w:pStyle w:val="Ingetavstnd"/>
-        <w:rPr>
-          <w:rFonts w:ascii="Garamond" w:hAnsi="Garamond"/>
-          <w:lang w:val="sv-SE"/>
-        </w:rPr>
-      </w:pPr>
-      <w:r>
-        <w:rPr>
-          <w:rFonts w:ascii="Garamond" w:hAnsi="Garamond"/>
-          <w:lang w:val="sv-SE"/>
-        </w:rPr>
-        <w:t>Supreme Card</w:t>
-      </w:r>
-      <w:r>
-        <w:rPr>
-          <w:rFonts w:ascii="Garamond" w:hAnsi="Garamond"/>
-          <w:lang w:val="sv-SE"/>
-        </w:rPr>
-        <w:t xml:space="preserve"> Master Card Resurs Bank</w:t>
-      </w:r>
-      <w:r>
-        <w:rPr>
-          <w:rFonts w:ascii="Garamond" w:hAnsi="Garamond"/>
-          <w:lang w:val="sv-SE"/>
-        </w:rPr>
-        <w:t>, slutsiffror 9805, giltigt till 06/21</w:t>
-      </w:r>
-    </w:p>
-    <w:p>
-      <w:pPr>
-        <w:pStyle w:val="Ingetavstnd"/>
-        <w:rPr>
-          <w:rFonts w:ascii="Garamond" w:hAnsi="Garamond"/>
-          <w:lang w:val="sv-SE"/>
-        </w:rPr>
-      </w:pPr>
-    </w:p>
-    <w:p>
-      <w:pPr>
-        <w:pStyle w:val="Ingetavstnd"/>
-        <w:rPr>
-          <w:rFonts w:ascii="Garamond" w:hAnsi="Garamond"/>
-          <w:lang w:val="sv-SE"/>
-        </w:rPr>
-      </w:pPr>
-      <w:r>
-        <w:rPr>
-          <w:rFonts w:ascii="Garamond" w:hAnsi="Garamond"/>
-          <w:lang w:val="sv-SE"/>
-        </w:rPr>
-        <w:t>Friskis &amp; Svettis, Skövde, 462 908</w:t>
+        <w:t>, slutsiffror 6401</w:t>
+      </w:r>
+    </w:p>
+    <w:p>
+      <w:pPr>
+        <w:pStyle w:val="Ingetavstnd"/>
+        <w:rPr>
+          <w:rFonts w:ascii="Garamond" w:hAnsi="Garamond"/>
+          <w:lang w:val="sv-SE"/>
+        </w:rPr>
+      </w:pPr>
+      <w:proofErr w:type="spellStart"/>
+      <w:r>
+        <w:rPr>
+          <w:rFonts w:ascii="Garamond" w:hAnsi="Garamond"/>
+          <w:lang w:val="sv-SE"/>
+        </w:rPr>
+        <w:t>Supreme</w:t>
+      </w:r>
+      <w:proofErr w:type="spellEnd"/>
+      <w:r>
+        <w:rPr>
+          <w:rFonts w:ascii="Garamond" w:hAnsi="Garamond"/>
+          <w:lang w:val="sv-SE"/>
+        </w:rPr>
+        <w:t xml:space="preserve"> </w:t>
+      </w:r>
+      <w:proofErr w:type="spellStart"/>
+      <w:r>
+        <w:rPr>
+          <w:rFonts w:ascii="Garamond" w:hAnsi="Garamond"/>
+          <w:lang w:val="sv-SE"/>
+        </w:rPr>
+        <w:t>Card</w:t>
+      </w:r>
+      <w:proofErr w:type="spellEnd"/>
+      <w:r>
+        <w:rPr>
+          <w:rFonts w:ascii="Garamond" w:hAnsi="Garamond"/>
+          <w:lang w:val="sv-SE"/>
+        </w:rPr>
+        <w:t xml:space="preserve"> Master </w:t>
+      </w:r>
+      <w:proofErr w:type="spellStart"/>
+      <w:r>
+        <w:rPr>
+          <w:rFonts w:ascii="Garamond" w:hAnsi="Garamond"/>
+          <w:lang w:val="sv-SE"/>
+        </w:rPr>
+        <w:t>Card</w:t>
+      </w:r>
+      <w:proofErr w:type="spellEnd"/>
+      <w:r>
+        <w:rPr>
+          <w:rFonts w:ascii="Garamond" w:hAnsi="Garamond"/>
+          <w:lang w:val="sv-SE"/>
+        </w:rPr>
+        <w:t xml:space="preserve"> Resurs Bank</w:t>
+      </w:r>
+      <w:r>
+        <w:rPr>
+          <w:rFonts w:ascii="Garamond" w:hAnsi="Garamond"/>
+          <w:lang w:val="sv-SE"/>
+        </w:rPr>
+        <w:t>, slutsiffror 9805</w:t>
+      </w:r>
+    </w:p>
+    <w:p>
+      <w:pPr>
+        <w:pStyle w:val="Ingetavstnd"/>
+        <w:rPr>
+          <w:rFonts w:ascii="Garamond" w:hAnsi="Garamond"/>
+          <w:lang w:val="sv-SE"/>
+        </w:rPr>
+      </w:pPr>
+      <w:proofErr w:type="spellStart"/>
+      <w:r>
+        <w:rPr>
+          <w:rFonts w:ascii="Garamond" w:hAnsi="Garamond"/>
+          <w:lang w:val="sv-SE"/>
+        </w:rPr>
+        <w:t>Ica-kort</w:t>
+      </w:r>
+      <w:proofErr w:type="spellEnd"/>
+      <w:r>
+        <w:rPr>
+          <w:rFonts w:ascii="Garamond" w:hAnsi="Garamond"/>
+          <w:lang w:val="sv-SE"/>
+        </w:rPr>
+        <w:t>, slutsiffror 6171</w:t>
+      </w:r>
+    </w:p>
+    <w:p>
+      <w:pPr>
+        <w:pStyle w:val="Ingetavstnd"/>
+        <w:rPr>
+          <w:rFonts w:ascii="Garamond" w:hAnsi="Garamond"/>
+          <w:lang w:val="sv-SE"/>
+        </w:rPr>
+      </w:pPr>
+    </w:p>
+    <w:p>
+      <w:pPr>
+        <w:pStyle w:val="Ingetavstnd"/>
+        <w:rPr>
+          <w:rFonts w:ascii="Garamond" w:hAnsi="Garamond"/>
+          <w:lang w:val="sv-SE"/>
+        </w:rPr>
+      </w:pPr>
+      <w:r>
+        <w:rPr>
+          <w:rFonts w:ascii="Garamond" w:hAnsi="Garamond"/>
+          <w:lang w:val="sv-SE"/>
+        </w:rPr>
+        <w:t xml:space="preserve">Friskis &amp; Svettis, Skövde, </w:t>
+      </w:r>
+      <w:r>
+        <w:rPr>
+          <w:rFonts w:ascii="Garamond" w:hAnsi="Garamond"/>
+          <w:lang w:val="sv-SE"/>
+        </w:rPr>
+        <w:t xml:space="preserve">nummer </w:t>
+      </w:r>
+      <w:r>
+        <w:rPr>
+          <w:rFonts w:ascii="Garamond" w:hAnsi="Garamond"/>
+          <w:lang w:val="sv-SE"/>
+        </w:rPr>
+        <w:t>462 908</w:t>
       </w:r>
       <w:r>
         <w:rPr>
@@ -412,37 +482,48 @@
           <w:lang w:val="sv-SE"/>
         </w:rPr>
       </w:pPr>
+      <w:proofErr w:type="spellStart"/>
       <w:r>
         <w:rPr>
           <w:rFonts w:ascii="Garamond" w:hAnsi="Garamond"/>
           <w:color w:val="000000"/>
           <w:shd w:val="clear" w:color="auto" w:fill="FFFFFF"/>
         </w:rPr>
-        <w:t xml:space="preserve">Friskis &amp; Svettis, Stockholm, </w:t>
-      </w:r>
+        <w:t>Friskis</w:t>
+      </w:r>
+      <w:proofErr w:type="spellEnd"/>
       <w:r>
         <w:rPr>
           <w:rFonts w:ascii="Garamond" w:hAnsi="Garamond"/>
           <w:color w:val="000000"/>
           <w:shd w:val="clear" w:color="auto" w:fill="FFFFFF"/>
         </w:rPr>
-        <w:t>1204</w:t>
-      </w:r>
+        <w:t xml:space="preserve"> &amp; </w:t>
+      </w:r>
+      <w:proofErr w:type="spellStart"/>
       <w:r>
         <w:rPr>
           <w:rFonts w:ascii="Garamond" w:hAnsi="Garamond"/>
           <w:color w:val="000000"/>
           <w:shd w:val="clear" w:color="auto" w:fill="FFFFFF"/>
         </w:rPr>
-        <w:t xml:space="preserve"> </w:t>
-      </w:r>
+        <w:t>Svettis</w:t>
+      </w:r>
+      <w:proofErr w:type="spellEnd"/>
       <w:r>
         <w:rPr>
           <w:rFonts w:ascii="Garamond" w:hAnsi="Garamond"/>
           <w:color w:val="000000"/>
           <w:shd w:val="clear" w:color="auto" w:fill="FFFFFF"/>
         </w:rPr>
-        <w:t>4036</w:t>
+        <w:t xml:space="preserve">, Stockholm, </w:t>
+      </w:r>
+      <w:r>
+        <w:rPr>
+          <w:rFonts w:ascii="Garamond" w:hAnsi="Garamond"/>
+          <w:lang w:val="sv-SE"/>
+        </w:rPr>
+        <w:t xml:space="preserve">nummer </w:t>
       </w:r>
       <w:r>
         <w:rPr>
@@ -450,79 +531,239 @@
           <w:color w:val="000000"/>
           <w:shd w:val="clear" w:color="auto" w:fill="FFFFFF"/>
         </w:rPr>
+        <w:t>1204 4036 3413 2352</w:t>
+      </w:r>
+    </w:p>
+    <w:p>
+      <w:pPr>
+        <w:pStyle w:val="Ingetavstnd"/>
+        <w:rPr>
+          <w:rFonts w:ascii="Garamond" w:hAnsi="Garamond"/>
+          <w:lang w:val="sv-SE"/>
+        </w:rPr>
+      </w:pPr>
+      <w:proofErr w:type="spellStart"/>
+      <w:r>
+        <w:rPr>
+          <w:rFonts w:ascii="Garamond" w:hAnsi="Garamond"/>
+          <w:lang w:val="sv-SE"/>
+        </w:rPr>
+        <w:t>Movingo</w:t>
+      </w:r>
+      <w:proofErr w:type="spellEnd"/>
+      <w:r>
+        <w:rPr>
+          <w:rFonts w:ascii="Garamond" w:hAnsi="Garamond"/>
+          <w:lang w:val="sv-SE"/>
+        </w:rPr>
+        <w:t>-kort</w:t>
+      </w:r>
+      <w:r>
+        <w:rPr>
+          <w:rFonts w:ascii="Garamond" w:hAnsi="Garamond"/>
+          <w:lang w:val="sv-SE"/>
+        </w:rPr>
+        <w:t xml:space="preserve">, </w:t>
+      </w:r>
+      <w:r>
+        <w:rPr>
+          <w:rFonts w:ascii="Garamond" w:hAnsi="Garamond"/>
+          <w:lang w:val="sv-SE"/>
+        </w:rPr>
+        <w:t>nummer</w:t>
+      </w:r>
+      <w:r>
+        <w:rPr>
+          <w:rFonts w:ascii="Garamond" w:hAnsi="Garamond"/>
+          <w:lang w:val="sv-SE"/>
+        </w:rPr>
         <w:t xml:space="preserve"> </w:t>
       </w:r>
-      <w:r>
-        <w:rPr>
-          <w:rFonts w:ascii="Garamond" w:hAnsi="Garamond"/>
-          <w:color w:val="000000"/>
-          <w:shd w:val="clear" w:color="auto" w:fill="FFFFFF"/>
-        </w:rPr>
-        <w:t>3413</w:t>
-      </w:r>
-      <w:r>
-        <w:rPr>
-          <w:rFonts w:ascii="Garamond" w:hAnsi="Garamond"/>
-          <w:color w:val="000000"/>
-          <w:shd w:val="clear" w:color="auto" w:fill="FFFFFF"/>
+      <w:proofErr w:type="spellStart"/>
+      <w:r>
+        <w:rPr>
+          <w:rFonts w:ascii="Garamond" w:hAnsi="Garamond"/>
+          <w:lang w:val="sv-SE"/>
+        </w:rPr>
+        <w:t>000B035BCD</w:t>
+      </w:r>
+      <w:proofErr w:type="spellEnd"/>
+    </w:p>
+    <w:p>
+      <w:pPr>
+        <w:pStyle w:val="Ingetavstnd"/>
+        <w:rPr>
+          <w:rFonts w:ascii="Garamond" w:hAnsi="Garamond"/>
+          <w:lang w:val="sv-SE"/>
+        </w:rPr>
+      </w:pPr>
+      <w:r>
+        <w:rPr>
+          <w:rFonts w:ascii="Garamond" w:hAnsi="Garamond"/>
+          <w:lang w:val="sv-SE"/>
+        </w:rPr>
+        <w:t xml:space="preserve">SL Access-kort, </w:t>
+      </w:r>
+      <w:r>
+        <w:rPr>
+          <w:rFonts w:ascii="Garamond" w:hAnsi="Garamond"/>
+          <w:lang w:val="sv-SE"/>
+        </w:rPr>
+        <w:t xml:space="preserve">nummer </w:t>
+      </w:r>
+      <w:r>
+        <w:rPr>
+          <w:rFonts w:ascii="Garamond" w:hAnsi="Garamond"/>
+          <w:lang w:val="sv-SE"/>
+        </w:rPr>
+        <w:t>2415 6999 54</w:t>
+      </w:r>
+    </w:p>
+    <w:p>
+      <w:pPr>
+        <w:pStyle w:val="Ingetavstnd"/>
+        <w:rPr>
+          <w:rFonts w:ascii="Garamond" w:hAnsi="Garamond"/>
+          <w:lang w:val="sv-SE"/>
+        </w:rPr>
+      </w:pPr>
+      <w:r>
+        <w:rPr>
+          <w:rFonts w:ascii="Garamond" w:hAnsi="Garamond"/>
+          <w:lang w:val="sv-SE"/>
+        </w:rPr>
+        <w:t xml:space="preserve">Presentkort Clas Ohlsson, </w:t>
+      </w:r>
+      <w:r>
+        <w:rPr>
+          <w:rFonts w:ascii="Garamond" w:hAnsi="Garamond"/>
+          <w:lang w:val="sv-SE"/>
+        </w:rPr>
+        <w:t xml:space="preserve">nummer </w:t>
+      </w:r>
+      <w:r>
+        <w:rPr>
+          <w:rFonts w:ascii="Garamond" w:hAnsi="Garamond"/>
+          <w:lang w:val="sv-SE"/>
+        </w:rPr>
+        <w:t>6361463</w:t>
+      </w:r>
+      <w:r>
+        <w:rPr>
+          <w:rFonts w:ascii="Garamond" w:hAnsi="Garamond"/>
+          <w:lang w:val="sv-SE"/>
         </w:rPr>
         <w:t xml:space="preserve"> </w:t>
       </w:r>
-      <w:r>
-        <w:rPr>
-          <w:rFonts w:ascii="Garamond" w:hAnsi="Garamond"/>
-          <w:color w:val="000000"/>
-          <w:shd w:val="clear" w:color="auto" w:fill="FFFFFF"/>
-        </w:rPr>
-        <w:t>2352</w:t>
-      </w:r>
-    </w:p>
-    <w:p>
-      <w:pPr>
-        <w:pStyle w:val="Ingetavstnd"/>
-        <w:rPr>
-          <w:rFonts w:ascii="Garamond" w:hAnsi="Garamond"/>
-          <w:lang w:val="sv-SE"/>
-        </w:rPr>
-      </w:pPr>
-      <w:r>
-        <w:rPr>
-          <w:rFonts w:ascii="Garamond" w:hAnsi="Garamond"/>
-          <w:lang w:val="sv-SE"/>
-        </w:rPr>
-        <w:t>Movingo-kort 000B035BCD</w:t>
-      </w:r>
-    </w:p>
-    <w:p>
-      <w:pPr>
-        <w:pStyle w:val="Ingetavstnd"/>
-        <w:rPr>
-          <w:rFonts w:ascii="Garamond" w:hAnsi="Garamond"/>
-          <w:lang w:val="sv-SE"/>
-        </w:rPr>
-      </w:pPr>
-      <w:r>
-        <w:rPr>
-          <w:rFonts w:ascii="Garamond" w:hAnsi="Garamond"/>
-          <w:lang w:val="sv-SE"/>
-        </w:rPr>
-        <w:t>SL Access-kort, 2415 6999 54</w:t>
-      </w:r>
-    </w:p>
-    <w:p>
-      <w:pPr>
-        <w:pStyle w:val="Ingetavstnd"/>
-        <w:rPr>
-          <w:rFonts w:ascii="Garamond" w:hAnsi="Garamond"/>
-          <w:lang w:val="sv-SE"/>
-        </w:rPr>
-      </w:pPr>
-      <w:r>
-        <w:rPr>
-          <w:rFonts w:ascii="Garamond" w:hAnsi="Garamond"/>
-          <w:lang w:val="sv-SE"/>
-        </w:rPr>
-        <w:t>Presentkort Clas Ohlsson, 6361463</w:t>
+      <w:proofErr w:type="gramStart"/>
+      <w:r>
+        <w:rPr>
+          <w:rFonts w:ascii="Garamond" w:hAnsi="Garamond"/>
+          <w:lang w:val="sv-SE"/>
+        </w:rPr>
+        <w:t>83561</w:t>
+      </w:r>
+      <w:proofErr w:type="gramEnd"/>
+      <w:r>
+        <w:rPr>
+          <w:rFonts w:ascii="Garamond" w:hAnsi="Garamond"/>
+          <w:lang w:val="sv-SE"/>
+        </w:rPr>
+        <w:t xml:space="preserve"> 10216287 4</w:t>
+      </w:r>
+    </w:p>
+    <w:p>
+      <w:pPr>
+        <w:pStyle w:val="Ingetavstnd"/>
+        <w:rPr>
+          <w:rFonts w:ascii="Garamond" w:hAnsi="Garamond"/>
+          <w:lang w:val="sv-SE"/>
+        </w:rPr>
+      </w:pPr>
+    </w:p>
+    <w:p>
+      <w:pPr>
+        <w:pStyle w:val="Ingetavstnd"/>
+        <w:rPr>
+          <w:rFonts w:ascii="Garamond" w:hAnsi="Garamond"/>
+          <w:lang w:val="sv-SE"/>
+        </w:rPr>
+      </w:pPr>
+      <w:r>
+        <w:rPr>
+          <w:rFonts w:ascii="Garamond" w:hAnsi="Garamond"/>
+          <w:lang w:val="sv-SE"/>
+        </w:rPr>
+        <w:t xml:space="preserve">Jag är även medlem i </w:t>
+      </w:r>
+      <w:proofErr w:type="spellStart"/>
+      <w:r>
+        <w:rPr>
+          <w:rFonts w:ascii="Garamond" w:hAnsi="Garamond"/>
+          <w:lang w:val="sv-SE"/>
+        </w:rPr>
+        <w:t>Balanze</w:t>
+      </w:r>
+      <w:proofErr w:type="spellEnd"/>
+      <w:r>
+        <w:rPr>
+          <w:rFonts w:ascii="Garamond" w:hAnsi="Garamond"/>
+          <w:lang w:val="sv-SE"/>
+        </w:rPr>
+        <w:t xml:space="preserve"> i Strängnäs</w:t>
+      </w:r>
+      <w:r>
+        <w:rPr>
+          <w:rFonts w:ascii="Garamond" w:hAnsi="Garamond"/>
+          <w:lang w:val="sv-SE"/>
+        </w:rPr>
+        <w:t xml:space="preserve">, </w:t>
+      </w:r>
+      <w:r>
+        <w:rPr>
+          <w:rFonts w:ascii="Garamond" w:hAnsi="Garamond"/>
+          <w:lang w:val="sv-SE"/>
+        </w:rPr>
+        <w:t>men korte</w:t>
+      </w:r>
+      <w:r>
+        <w:rPr>
+          <w:rFonts w:ascii="Garamond" w:hAnsi="Garamond"/>
+          <w:lang w:val="sv-SE"/>
+        </w:rPr>
+        <w:t>t</w:t>
+      </w:r>
+      <w:r>
+        <w:rPr>
+          <w:rFonts w:ascii="Garamond" w:hAnsi="Garamond"/>
+          <w:lang w:val="sv-SE"/>
+        </w:rPr>
+        <w:t xml:space="preserve"> har inget medlemsnummer.</w:t>
+      </w:r>
+    </w:p>
+    <w:p>
+      <w:pPr>
+        <w:pStyle w:val="Ingetavstnd"/>
+        <w:rPr>
+          <w:rFonts w:ascii="Garamond" w:hAnsi="Garamond"/>
+          <w:lang w:val="sv-SE"/>
+        </w:rPr>
+      </w:pPr>
+    </w:p>
+    <w:p>
+      <w:pPr>
+        <w:pStyle w:val="Ingetavstnd"/>
+        <w:rPr>
+          <w:rFonts w:ascii="Garamond" w:hAnsi="Garamond"/>
+          <w:lang w:val="sv-SE"/>
+        </w:rPr>
+      </w:pPr>
+      <w:r>
+        <w:rPr>
+          <w:rFonts w:ascii="Garamond" w:hAnsi="Garamond"/>
+          <w:lang w:val="sv-SE"/>
+        </w:rPr>
+        <w:t>Mobiltelefon</w:t>
       </w:r>
       <w:r>
         <w:rPr>
@@ -536,32 +777,174 @@
           <w:rFonts w:ascii="Garamond" w:hAnsi="Garamond"/>
           <w:lang w:val="sv-SE"/>
         </w:rPr>
-        <w:t>83561 10216287 4</w:t>
-      </w:r>
-    </w:p>
-    <w:p>
-      <w:pPr>
-        <w:pStyle w:val="Ingetavstnd"/>
-        <w:rPr>
-          <w:rFonts w:ascii="Garamond" w:hAnsi="Garamond"/>
-          <w:lang w:val="sv-SE"/>
-        </w:rPr>
-      </w:pPr>
-    </w:p>
-    <w:p>
-      <w:pPr>
-        <w:pStyle w:val="Ingetavstnd"/>
-        <w:rPr>
-          <w:rFonts w:ascii="Garamond" w:hAnsi="Garamond"/>
-          <w:lang w:val="sv-SE"/>
-        </w:rPr>
-      </w:pPr>
-      <w:r>
-        <w:rPr>
-          <w:rFonts w:ascii="Garamond" w:hAnsi="Garamond"/>
-          <w:lang w:val="sv-SE"/>
-        </w:rPr>
-        <w:t>Jag är även medlem i Balanze i Strängnäs</w:t>
+        <w:t>*#06#</w:t>
+      </w:r>
+      <w:r>
+        <w:rPr>
+          <w:rFonts w:ascii="Garamond" w:hAnsi="Garamond"/>
+          <w:lang w:val="sv-SE"/>
+        </w:rPr>
+        <w:t>:</w:t>
+      </w:r>
+    </w:p>
+    <w:p>
+      <w:pPr>
+        <w:pStyle w:val="Ingetavstnd"/>
+        <w:rPr>
+          <w:rFonts w:ascii="Garamond" w:hAnsi="Garamond"/>
+          <w:lang w:val="sv-SE"/>
+        </w:rPr>
+      </w:pPr>
+      <w:proofErr w:type="spellStart"/>
+      <w:r>
+        <w:rPr>
+          <w:rFonts w:ascii="Garamond" w:hAnsi="Garamond"/>
+          <w:lang w:val="sv-SE"/>
+        </w:rPr>
+        <w:t>IMEI1</w:t>
+      </w:r>
+      <w:proofErr w:type="spellEnd"/>
+      <w:r>
+        <w:rPr>
+          <w:rFonts w:ascii="Garamond" w:hAnsi="Garamond"/>
+          <w:lang w:val="sv-SE"/>
+        </w:rPr>
+        <w:t>: 867 905 031 607 684</w:t>
+      </w:r>
+    </w:p>
+    <w:p>
+      <w:pPr>
+        <w:pStyle w:val="Ingetavstnd"/>
+        <w:rPr>
+          <w:rFonts w:ascii="Garamond" w:hAnsi="Garamond"/>
+          <w:lang w:val="sv-SE"/>
+        </w:rPr>
+      </w:pPr>
+      <w:proofErr w:type="spellStart"/>
+      <w:r>
+        <w:rPr>
+          <w:rFonts w:ascii="Garamond" w:hAnsi="Garamond"/>
+          <w:lang w:val="sv-SE"/>
+        </w:rPr>
+        <w:t>IMEI2</w:t>
+      </w:r>
+      <w:proofErr w:type="spellEnd"/>
+      <w:r>
+        <w:rPr>
+          <w:rFonts w:ascii="Garamond" w:hAnsi="Garamond"/>
+          <w:lang w:val="sv-SE"/>
+        </w:rPr>
+        <w:t>: 867 905 031 639 695</w:t>
+      </w:r>
+    </w:p>
+    <w:p>
+      <w:pPr>
+        <w:pStyle w:val="Ingetavstnd"/>
+        <w:rPr>
+          <w:rFonts w:ascii="Garamond" w:hAnsi="Garamond"/>
+          <w:lang w:val="sv-SE"/>
+        </w:rPr>
+      </w:pPr>
+      <w:r>
+        <w:rPr>
+          <w:rFonts w:ascii="Garamond" w:hAnsi="Garamond"/>
+          <w:lang w:val="sv-SE"/>
+        </w:rPr>
+        <w:t xml:space="preserve">SN: </w:t>
+      </w:r>
+      <w:proofErr w:type="spellStart"/>
+      <w:r>
+        <w:rPr>
+          <w:rFonts w:ascii="Garamond" w:hAnsi="Garamond"/>
+          <w:lang w:val="sv-SE"/>
+        </w:rPr>
+        <w:t>9W</w:t>
+      </w:r>
+      <w:r>
+        <w:rPr>
+          <w:rFonts w:ascii="Garamond" w:hAnsi="Garamond"/>
+          <w:lang w:val="sv-SE"/>
+        </w:rPr>
+        <w:t>V7</w:t>
+      </w:r>
+      <w:proofErr w:type="spellEnd"/>
+      <w:r>
+        <w:rPr>
+          <w:rFonts w:ascii="Garamond" w:hAnsi="Garamond"/>
+          <w:lang w:val="sv-SE"/>
+        </w:rPr>
+        <w:t xml:space="preserve"> </w:t>
+      </w:r>
+      <w:proofErr w:type="spellStart"/>
+      <w:r>
+        <w:rPr>
+          <w:rFonts w:ascii="Garamond" w:hAnsi="Garamond"/>
+          <w:lang w:val="sv-SE"/>
+        </w:rPr>
+        <w:t>N183</w:t>
+      </w:r>
+      <w:proofErr w:type="spellEnd"/>
+      <w:r>
+        <w:rPr>
+          <w:rFonts w:ascii="Garamond" w:hAnsi="Garamond"/>
+          <w:lang w:val="sv-SE"/>
+        </w:rPr>
+        <w:t xml:space="preserve"> 0201 1038</w:t>
+      </w:r>
+    </w:p>
+    <w:p>
+      <w:pPr>
+        <w:pStyle w:val="Ingetavstnd"/>
+        <w:rPr>
+          <w:rFonts w:ascii="Garamond" w:hAnsi="Garamond"/>
+          <w:lang w:val="sv-SE"/>
+        </w:rPr>
+      </w:pPr>
+    </w:p>
+    <w:p>
+      <w:pPr>
+        <w:pStyle w:val="Ingetavstnd"/>
+        <w:rPr>
+          <w:rFonts w:ascii="Garamond" w:hAnsi="Garamond"/>
+          <w:lang w:val="sv-SE"/>
+        </w:rPr>
+      </w:pPr>
+      <w:r>
+        <w:rPr>
+          <w:rFonts w:ascii="Garamond" w:hAnsi="Garamond"/>
+          <w:lang w:val="sv-SE"/>
+        </w:rPr>
+        <w:t xml:space="preserve">Jag skulle också vilja registrera </w:t>
+      </w:r>
+      <w:r>
+        <w:rPr>
+          <w:rFonts w:ascii="Garamond" w:hAnsi="Garamond"/>
+          <w:lang w:val="sv-SE"/>
+        </w:rPr>
+        <w:t xml:space="preserve">följande </w:t>
+      </w:r>
+      <w:r>
+        <w:rPr>
+          <w:rFonts w:ascii="Garamond" w:hAnsi="Garamond"/>
+          <w:lang w:val="sv-SE"/>
+        </w:rPr>
+        <w:t xml:space="preserve">nyckelbrickor: </w:t>
+      </w:r>
+      <w:proofErr w:type="gramStart"/>
+      <w:r>
+        <w:rPr>
+          <w:rFonts w:ascii="Garamond" w:hAnsi="Garamond"/>
+          <w:lang w:val="sv-SE"/>
+        </w:rPr>
+        <w:t>320413</w:t>
+      </w:r>
+      <w:proofErr w:type="gramEnd"/>
+      <w:r>
+        <w:rPr>
+          <w:rFonts w:ascii="Garamond" w:hAnsi="Garamond"/>
+          <w:lang w:val="sv-SE"/>
+        </w:rPr>
+        <w:t>, 320420, 320430, 320439</w:t>
       </w:r>
       <w:r>
         <w:rPr>
@@ -575,160 +958,6 @@
           <w:rFonts w:ascii="Garamond" w:hAnsi="Garamond"/>
           <w:lang w:val="sv-SE"/>
         </w:rPr>
-        <w:t>men korte</w:t>
-      </w:r>
-      <w:r>
-        <w:rPr>
-          <w:rFonts w:ascii="Garamond" w:hAnsi="Garamond"/>
-          <w:lang w:val="sv-SE"/>
-        </w:rPr>
-        <w:t>t</w:t>
-      </w:r>
-      <w:r>
-        <w:rPr>
-          <w:rFonts w:ascii="Garamond" w:hAnsi="Garamond"/>
-          <w:lang w:val="sv-SE"/>
-        </w:rPr>
-        <w:t xml:space="preserve"> har inget medlemsnummer.</w:t>
-      </w:r>
-    </w:p>
-    <w:p>
-      <w:pPr>
-        <w:pStyle w:val="Ingetavstnd"/>
-        <w:rPr>
-          <w:rFonts w:ascii="Garamond" w:hAnsi="Garamond"/>
-          <w:lang w:val="sv-SE"/>
-        </w:rPr>
-      </w:pPr>
-    </w:p>
-    <w:p>
-      <w:pPr>
-        <w:pStyle w:val="Ingetavstnd"/>
-        <w:rPr>
-          <w:rFonts w:ascii="Garamond" w:hAnsi="Garamond"/>
-          <w:lang w:val="sv-SE"/>
-        </w:rPr>
-      </w:pPr>
-      <w:r>
-        <w:rPr>
-          <w:rFonts w:ascii="Garamond" w:hAnsi="Garamond"/>
-          <w:lang w:val="sv-SE"/>
-        </w:rPr>
-        <w:t>Mobiltelefon:</w:t>
-      </w:r>
-      <w:r>
-        <w:rPr>
-          <w:rFonts w:ascii="Garamond" w:hAnsi="Garamond"/>
-          <w:lang w:val="sv-SE"/>
-        </w:rPr>
-        <w:t xml:space="preserve"> *#06#</w:t>
-      </w:r>
-    </w:p>
-    <w:p>
-      <w:pPr>
-        <w:pStyle w:val="Ingetavstnd"/>
-        <w:rPr>
-          <w:rFonts w:ascii="Garamond" w:hAnsi="Garamond"/>
-          <w:lang w:val="sv-SE"/>
-        </w:rPr>
-      </w:pPr>
-      <w:r>
-        <w:rPr>
-          <w:rFonts w:ascii="Garamond" w:hAnsi="Garamond"/>
-          <w:lang w:val="sv-SE"/>
-        </w:rPr>
-        <w:t>IMEI1: 867 905 031 607 684</w:t>
-      </w:r>
-    </w:p>
-    <w:p>
-      <w:pPr>
-        <w:pStyle w:val="Ingetavstnd"/>
-        <w:rPr>
-          <w:rFonts w:ascii="Garamond" w:hAnsi="Garamond"/>
-          <w:lang w:val="sv-SE"/>
-        </w:rPr>
-      </w:pPr>
-      <w:r>
-        <w:rPr>
-          <w:rFonts w:ascii="Garamond" w:hAnsi="Garamond"/>
-          <w:lang w:val="sv-SE"/>
-        </w:rPr>
-        <w:t>IMEI2: 867 905 031 639 695</w:t>
-      </w:r>
-    </w:p>
-    <w:p>
-      <w:pPr>
-        <w:pStyle w:val="Ingetavstnd"/>
-        <w:rPr>
-          <w:rFonts w:ascii="Garamond" w:hAnsi="Garamond"/>
-          <w:lang w:val="sv-SE"/>
-        </w:rPr>
-      </w:pPr>
-      <w:r>
-        <w:rPr>
-          <w:rFonts w:ascii="Garamond" w:hAnsi="Garamond"/>
-          <w:lang w:val="sv-SE"/>
-        </w:rPr>
-        <w:t>SN: 9W</w:t>
-      </w:r>
-      <w:r>
-        <w:rPr>
-          <w:rFonts w:ascii="Garamond" w:hAnsi="Garamond"/>
-          <w:lang w:val="sv-SE"/>
-        </w:rPr>
-        <w:t>V7 N183 0201 1038</w:t>
-      </w:r>
-    </w:p>
-    <w:p>
-      <w:pPr>
-        <w:pStyle w:val="Ingetavstnd"/>
-        <w:rPr>
-          <w:rFonts w:ascii="Garamond" w:hAnsi="Garamond"/>
-          <w:lang w:val="sv-SE"/>
-        </w:rPr>
-      </w:pPr>
-    </w:p>
-    <w:p>
-      <w:pPr>
-        <w:pStyle w:val="Ingetavstnd"/>
-        <w:rPr>
-          <w:rFonts w:ascii="Garamond" w:hAnsi="Garamond"/>
-          <w:lang w:val="sv-SE"/>
-        </w:rPr>
-      </w:pPr>
-      <w:r>
-        <w:rPr>
-          <w:rFonts w:ascii="Garamond" w:hAnsi="Garamond"/>
-          <w:lang w:val="sv-SE"/>
-        </w:rPr>
-        <w:t xml:space="preserve">Jag skulle också vilja registrera </w:t>
-      </w:r>
-      <w:r>
-        <w:rPr>
-          <w:rFonts w:ascii="Garamond" w:hAnsi="Garamond"/>
-          <w:lang w:val="sv-SE"/>
-        </w:rPr>
-        <w:t xml:space="preserve">följande </w:t>
-      </w:r>
-      <w:r>
-        <w:rPr>
-          <w:rFonts w:ascii="Garamond" w:hAnsi="Garamond"/>
-          <w:lang w:val="sv-SE"/>
-        </w:rPr>
-        <w:t>nyckelbrickor: 320413, 320420, 320430, 320439</w:t>
-      </w:r>
-      <w:r>
-        <w:rPr>
-          <w:rFonts w:ascii="Garamond" w:hAnsi="Garamond"/>
-          <w:lang w:val="sv-SE"/>
-        </w:rPr>
-        <w:t xml:space="preserve">, </w:t>
-      </w:r>
-      <w:r>
-        <w:rPr>
-          <w:rFonts w:ascii="Garamond" w:hAnsi="Garamond"/>
-          <w:lang w:val="sv-SE"/>
-        </w:rPr>
         <w:t>320496</w:t>
       </w:r>
       <w:r>
@@ -755,73 +984,114 @@
           <w:rFonts w:ascii="Garamond" w:hAnsi="Garamond"/>
         </w:rPr>
       </w:pPr>
-      <w:r>
-        <w:rPr>
-          <w:rFonts w:ascii="Garamond" w:hAnsi="Garamond"/>
-        </w:rPr>
-        <w:t>Hälsningar Stefan Björnander</w:t>
-      </w:r>
-    </w:p>
-    <w:p>
-      <w:pPr>
-        <w:pStyle w:val="Ingetavstnd"/>
-        <w:rPr>
-          <w:rFonts w:ascii="Garamond" w:hAnsi="Garamond"/>
-        </w:rPr>
-      </w:pPr>
-    </w:p>
-    <w:p>
-      <w:pPr>
-        <w:pStyle w:val="Ingetavstnd"/>
-        <w:rPr>
-          <w:rFonts w:ascii="Garamond" w:hAnsi="Garamond"/>
-        </w:rPr>
-      </w:pPr>
-      <w:r>
-        <w:rPr>
-          <w:rFonts w:ascii="Garamond" w:hAnsi="Garamond"/>
-        </w:rPr>
-        <w:t>Kundnummer 50361</w:t>
-      </w:r>
-    </w:p>
-    <w:p>
-      <w:pPr>
-        <w:pStyle w:val="Ingetavstnd"/>
-        <w:rPr>
-          <w:rFonts w:ascii="Garamond" w:hAnsi="Garamond"/>
-        </w:rPr>
-      </w:pPr>
-      <w:r>
-        <w:rPr>
-          <w:rFonts w:ascii="Garamond" w:hAnsi="Garamond"/>
-        </w:rPr>
-        <w:t>Personnummer 19680203–5953</w:t>
-      </w:r>
-    </w:p>
-    <w:p>
-      <w:pPr>
-        <w:pStyle w:val="Ingetavstnd"/>
-        <w:rPr>
-          <w:rFonts w:ascii="Garamond" w:hAnsi="Garamond"/>
-          <w:lang w:val="sv-SE"/>
-        </w:rPr>
-      </w:pPr>
-    </w:p>
-    <w:p>
-      <w:pPr>
-        <w:pStyle w:val="Ingetavstnd"/>
-        <w:rPr>
-          <w:rFonts w:ascii="Garamond" w:hAnsi="Garamond"/>
-          <w:lang w:val="sv-SE"/>
-        </w:rPr>
-      </w:pPr>
-      <w:r>
-        <w:rPr>
-          <w:rFonts w:ascii="Garamond" w:hAnsi="Garamond"/>
-          <w:lang w:val="sv-SE"/>
-        </w:rPr>
-        <w:t>Vallbyvägen 9C</w:t>
-      </w:r>
+      <w:proofErr w:type="spellStart"/>
+      <w:r>
+        <w:rPr>
+          <w:rFonts w:ascii="Garamond" w:hAnsi="Garamond"/>
+        </w:rPr>
+        <w:t>Hälsningar</w:t>
+      </w:r>
+      <w:proofErr w:type="spellEnd"/>
+      <w:r>
+        <w:rPr>
+          <w:rFonts w:ascii="Garamond" w:hAnsi="Garamond"/>
+        </w:rPr>
+        <w:t xml:space="preserve"> Stefan </w:t>
+      </w:r>
+      <w:proofErr w:type="spellStart"/>
+      <w:r>
+        <w:rPr>
+          <w:rFonts w:ascii="Garamond" w:hAnsi="Garamond"/>
+        </w:rPr>
+        <w:t>Björnander</w:t>
+      </w:r>
+      <w:proofErr w:type="spellEnd"/>
+    </w:p>
+    <w:p>
+      <w:pPr>
+        <w:pStyle w:val="Ingetavstnd"/>
+        <w:rPr>
+          <w:rFonts w:ascii="Garamond" w:hAnsi="Garamond"/>
+        </w:rPr>
+      </w:pPr>
+    </w:p>
+    <w:p>
+      <w:pPr>
+        <w:pStyle w:val="Ingetavstnd"/>
+        <w:rPr>
+          <w:rFonts w:ascii="Garamond" w:hAnsi="Garamond"/>
+        </w:rPr>
+      </w:pPr>
+      <w:proofErr w:type="spellStart"/>
+      <w:r>
+        <w:rPr>
+          <w:rFonts w:ascii="Garamond" w:hAnsi="Garamond"/>
+        </w:rPr>
+        <w:t>Kundnummer</w:t>
+      </w:r>
+      <w:proofErr w:type="spellEnd"/>
+      <w:r>
+        <w:rPr>
+          <w:rFonts w:ascii="Garamond" w:hAnsi="Garamond"/>
+        </w:rPr>
+        <w:t xml:space="preserve"> 50361</w:t>
+      </w:r>
+    </w:p>
+    <w:p>
+      <w:pPr>
+        <w:pStyle w:val="Ingetavstnd"/>
+        <w:rPr>
+          <w:rFonts w:ascii="Garamond" w:hAnsi="Garamond"/>
+        </w:rPr>
+      </w:pPr>
+      <w:proofErr w:type="spellStart"/>
+      <w:r>
+        <w:rPr>
+          <w:rFonts w:ascii="Garamond" w:hAnsi="Garamond"/>
+        </w:rPr>
+        <w:t>Personnummer</w:t>
+      </w:r>
+      <w:proofErr w:type="spellEnd"/>
+      <w:r>
+        <w:rPr>
+          <w:rFonts w:ascii="Garamond" w:hAnsi="Garamond"/>
+        </w:rPr>
+        <w:t xml:space="preserve"> 19680203–5953</w:t>
+      </w:r>
+    </w:p>
+    <w:p>
+      <w:pPr>
+        <w:pStyle w:val="Ingetavstnd"/>
+        <w:rPr>
+          <w:rFonts w:ascii="Garamond" w:hAnsi="Garamond"/>
+          <w:lang w:val="sv-SE"/>
+        </w:rPr>
+      </w:pPr>
+    </w:p>
+    <w:p>
+      <w:pPr>
+        <w:pStyle w:val="Ingetavstnd"/>
+        <w:rPr>
+          <w:rFonts w:ascii="Garamond" w:hAnsi="Garamond"/>
+          <w:lang w:val="sv-SE"/>
+        </w:rPr>
+      </w:pPr>
+      <w:r>
+        <w:rPr>
+          <w:rFonts w:ascii="Garamond" w:hAnsi="Garamond"/>
+          <w:lang w:val="sv-SE"/>
+        </w:rPr>
+        <w:t xml:space="preserve">Vallbyvägen </w:t>
+      </w:r>
+      <w:proofErr w:type="spellStart"/>
+      <w:r>
+        <w:rPr>
+          <w:rFonts w:ascii="Garamond" w:hAnsi="Garamond"/>
+          <w:lang w:val="sv-SE"/>
+        </w:rPr>
+        <w:t>9C</w:t>
+      </w:r>
+      <w:proofErr w:type="spellEnd"/>
     </w:p>
     <w:p>
       <w:pPr>
@@ -872,7 +1142,8 @@
           <w:lang w:val="sv-SE"/>
         </w:rPr>
       </w:pPr>
-      <w:hyperlink r:id="rId5" w:history="1">
+      <w:hyperlink r:id="rId6" w:history="1">
+        <w:proofErr w:type="spellStart"/>
         <w:r>
           <w:rPr>
             <w:rStyle w:val="Hyperlnk"/>
@@ -883,6 +1154,7 @@
           </w:rPr>
           <w:t>stefan.bjornander@outlook.com</w:t>
         </w:r>
+        <w:proofErr w:type="spellEnd"/>
       </w:hyperlink>
     </w:p>
     <w:p>
@@ -1789,4 +2061,16 @@
     </a:ext>
   </a:extLst>
 </a:theme>
+</file>
+
+<file path=customXml/item1.xml><?xml version="1.0" encoding="utf-8"?>
+<b:Sources xmlns:b="http://schemas.openxmlformats.org/officeDocument/2006/bibliography" xmlns="http://schemas.openxmlformats.org/officeDocument/2006/bibliography" SelectedStyle="\APASixthEditionOfficeOnline.xsl" StyleName="APA" Version="6"/>
+</file>
+
+<file path=customXml/itemProps1.xml><?xml version="1.0" encoding="utf-8"?>
+<ds:datastoreItem xmlns:ds="http://schemas.openxmlformats.org/officeDocument/2006/customXml" ds:itemID="{F709B73E-93E7-421C-B7CB-88644FC2B3FD}">
+  <ds:schemaRefs>
+    <ds:schemaRef ds:uri="http://schemas.openxmlformats.org/officeDocument/2006/bibliography"/>
+  </ds:schemaRefs>
+</ds:datastoreItem>
 </file>